--- a/Doku_ML_-_projekt.docx
+++ b/Doku_ML_-_projekt.docx
@@ -47,6 +47,9 @@
       </w:r>
       <w:r>
         <w:t>verglichen</w:t>
+      </w:r>
+      <w:r>
+        <w:t xml:space="preserve"> werden.</w:t>
       </w:r>
     </w:p>
     <w:p>
@@ -74,6 +77,9 @@
       <w:r>
         <w:t>Audiosignal erhält</w:t>
       </w:r>
+      <w:r>
+        <w:t xml:space="preserve"> ohne Vorverarbeitung der Daten</w:t>
+      </w:r>
     </w:p>
     <w:p>
       <w:pPr>
@@ -87,19 +93,19 @@
         <w:t xml:space="preserve">Ein Neurales Netz welches </w:t>
       </w:r>
       <w:r>
-        <w:t>auf Merkmale</w:t>
+        <w:t xml:space="preserve">auf </w:t>
+      </w:r>
+      <w:r>
+        <w:t xml:space="preserve">3 </w:t>
+      </w:r>
+      <w:r>
+        <w:t>Merkmale</w:t>
       </w:r>
       <w:r>
         <w:t xml:space="preserve"> </w:t>
       </w:r>
       <w:r>
-        <w:t>die</w:t>
-      </w:r>
-      <w:r>
-        <w:t xml:space="preserve"> aus dem Zeitsignal gefiltert wurden</w:t>
-      </w:r>
-      <w:r>
-        <w:t xml:space="preserve"> trainiert wird (</w:t>
+        <w:t>(</w:t>
       </w:r>
       <w:proofErr w:type="spellStart"/>
       <w:r>
@@ -107,7 +113,16 @@
       </w:r>
       <w:proofErr w:type="spellEnd"/>
       <w:r>
-        <w:t xml:space="preserve"> dB, min dB, Flankensteilheit)</w:t>
+        <w:t xml:space="preserve"> dB, min dB, Flankensteilheit</w:t>
+      </w:r>
+      <w:r>
+        <w:t xml:space="preserve"> sind aus dem Zeitsignal gefiltert) </w:t>
+      </w:r>
+      <w:r>
+        <w:t>trainiert</w:t>
+      </w:r>
+      <w:r>
+        <w:t xml:space="preserve"> wird</w:t>
       </w:r>
     </w:p>
     <w:p>
@@ -127,6 +142,8 @@
       <w:r>
         <w:t xml:space="preserve"> transformiertes Signal erhält</w:t>
       </w:r>
+      <w:bookmarkStart w:id="0" w:name="_GoBack"/>
+      <w:bookmarkEnd w:id="0"/>
     </w:p>
     <w:p>
       <w:pPr>
@@ -472,12 +489,7 @@
       </w:r>
       <w:proofErr w:type="spellStart"/>
       <w:r>
-        <w:t>trai</w:t>
-      </w:r>
-      <w:bookmarkStart w:id="0" w:name="_GoBack"/>
-      <w:bookmarkEnd w:id="0"/>
-      <w:r>
-        <w:t>ning</w:t>
+        <w:t>training</w:t>
       </w:r>
       <w:proofErr w:type="spellEnd"/>
       <w:r>
